--- a/libEvent.docx
+++ b/libEvent.docx
@@ -5,9 +5,7 @@
     <w:p>
       <w:pPr>
         <w:spacing w:line="220" w:lineRule="atLeast"/>
-        <w:rPr>
-          <w:rFonts w:hint="eastAsia"/>
-        </w:rPr>
+        <w:outlineLvl w:val="0"/>
       </w:pPr>
       <w:r>
         <w:rPr>
@@ -149,6 +147,13 @@
     <w:p>
       <w:pPr>
         <w:spacing w:line="220" w:lineRule="atLeast"/>
+        <w:rPr>
+          <w:rFonts w:ascii="Georgia" w:hAnsi="Georgia" w:hint="eastAsia"/>
+          <w:color w:val="333333"/>
+          <w:sz w:val="21"/>
+          <w:szCs w:val="21"/>
+          <w:shd w:val="clear" w:color="auto" w:fill="FFFFFF"/>
+        </w:rPr>
       </w:pPr>
       <w:r>
         <w:rPr>
@@ -309,6 +314,255 @@
           <w:shd w:val="clear" w:color="auto" w:fill="FFFFFF"/>
         </w:rPr>
         <w:t>（注意到了要合并）</w:t>
+      </w:r>
+    </w:p>
+    <w:p>
+      <w:pPr>
+        <w:spacing w:line="220" w:lineRule="atLeast"/>
+        <w:rPr>
+          <w:rFonts w:ascii="Arial" w:hAnsi="Arial" w:cs="Arial" w:hint="eastAsia"/>
+          <w:color w:val="333333"/>
+          <w:sz w:val="21"/>
+          <w:szCs w:val="21"/>
+          <w:shd w:val="clear" w:color="auto" w:fill="FFFFFF"/>
+        </w:rPr>
+      </w:pPr>
+      <w:r>
+        <w:rPr>
+          <w:rFonts w:ascii="Arial" w:hAnsi="Arial" w:cs="Arial"/>
+          <w:color w:val="333333"/>
+          <w:sz w:val="21"/>
+          <w:szCs w:val="21"/>
+          <w:shd w:val="clear" w:color="auto" w:fill="FFFFFF"/>
+        </w:rPr>
+        <w:t>VC++</w:t>
+      </w:r>
+      <w:r>
+        <w:rPr>
+          <w:rFonts w:ascii="Arial" w:hAnsi="Arial" w:cs="Arial"/>
+          <w:color w:val="333333"/>
+          <w:sz w:val="21"/>
+          <w:szCs w:val="21"/>
+          <w:shd w:val="clear" w:color="auto" w:fill="FFFFFF"/>
+        </w:rPr>
+        <w:t>目录：</w:t>
+      </w:r>
+      <w:r>
+        <w:rPr>
+          <w:rFonts w:ascii="Arial" w:hAnsi="Arial" w:cs="Arial"/>
+          <w:color w:val="333333"/>
+          <w:sz w:val="21"/>
+          <w:szCs w:val="21"/>
+        </w:rPr>
+        <w:br/>
+      </w:r>
+      <w:r>
+        <w:rPr>
+          <w:rFonts w:ascii="Arial" w:hAnsi="Arial" w:cs="Arial"/>
+          <w:color w:val="333333"/>
+          <w:sz w:val="21"/>
+          <w:szCs w:val="21"/>
+          <w:shd w:val="clear" w:color="auto" w:fill="FFFFFF"/>
+        </w:rPr>
+        <w:t>包含目录，添加刚刚新建的</w:t>
+      </w:r>
+      <w:r>
+        <w:rPr>
+          <w:rFonts w:ascii="Arial" w:hAnsi="Arial" w:cs="Arial"/>
+          <w:color w:val="333333"/>
+          <w:sz w:val="21"/>
+          <w:szCs w:val="21"/>
+          <w:shd w:val="clear" w:color="auto" w:fill="FFFFFF"/>
+        </w:rPr>
+        <w:t>include</w:t>
+      </w:r>
+      <w:r>
+        <w:rPr>
+          <w:rFonts w:ascii="Arial" w:hAnsi="Arial" w:cs="Arial"/>
+          <w:color w:val="333333"/>
+          <w:sz w:val="21"/>
+          <w:szCs w:val="21"/>
+          <w:shd w:val="clear" w:color="auto" w:fill="FFFFFF"/>
+        </w:rPr>
+        <w:t>目录</w:t>
+      </w:r>
+      <w:r>
+        <w:rPr>
+          <w:rFonts w:ascii="Arial" w:hAnsi="Arial" w:cs="Arial"/>
+          <w:color w:val="333333"/>
+          <w:sz w:val="21"/>
+          <w:szCs w:val="21"/>
+        </w:rPr>
+        <w:br/>
+      </w:r>
+      <w:r>
+        <w:rPr>
+          <w:rFonts w:ascii="Arial" w:hAnsi="Arial" w:cs="Arial"/>
+          <w:color w:val="333333"/>
+          <w:sz w:val="21"/>
+          <w:szCs w:val="21"/>
+          <w:shd w:val="clear" w:color="auto" w:fill="FFFFFF"/>
+        </w:rPr>
+        <w:t>库目录，添加刚刚的</w:t>
+      </w:r>
+      <w:r>
+        <w:rPr>
+          <w:rFonts w:ascii="Arial" w:hAnsi="Arial" w:cs="Arial"/>
+          <w:color w:val="333333"/>
+          <w:sz w:val="21"/>
+          <w:szCs w:val="21"/>
+          <w:shd w:val="clear" w:color="auto" w:fill="FFFFFF"/>
+        </w:rPr>
+        <w:t>lib</w:t>
+      </w:r>
+      <w:r>
+        <w:rPr>
+          <w:rFonts w:ascii="Arial" w:hAnsi="Arial" w:cs="Arial"/>
+          <w:color w:val="333333"/>
+          <w:sz w:val="21"/>
+          <w:szCs w:val="21"/>
+          <w:shd w:val="clear" w:color="auto" w:fill="FFFFFF"/>
+        </w:rPr>
+        <w:t>目录</w:t>
+      </w:r>
+      <w:r>
+        <w:rPr>
+          <w:rFonts w:ascii="Arial" w:hAnsi="Arial" w:cs="Arial"/>
+          <w:color w:val="333333"/>
+          <w:sz w:val="21"/>
+          <w:szCs w:val="21"/>
+          <w:shd w:val="clear" w:color="auto" w:fill="FFFFFF"/>
+        </w:rPr>
+        <w:t>;</w:t>
+      </w:r>
+    </w:p>
+    <w:p>
+      <w:pPr>
+        <w:spacing w:line="220" w:lineRule="atLeast"/>
+        <w:rPr>
+          <w:rFonts w:ascii="Georgia" w:hAnsi="Georgia"/>
+          <w:color w:val="333333"/>
+          <w:sz w:val="21"/>
+          <w:szCs w:val="21"/>
+          <w:shd w:val="clear" w:color="auto" w:fill="FFFFFF"/>
+        </w:rPr>
+      </w:pPr>
+      <w:r>
+        <w:rPr>
+          <w:rFonts w:ascii="Georgia" w:hAnsi="Georgia"/>
+          <w:noProof/>
+          <w:color w:val="333333"/>
+          <w:sz w:val="21"/>
+          <w:szCs w:val="21"/>
+          <w:shd w:val="clear" w:color="auto" w:fill="FFFFFF"/>
+        </w:rPr>
+        <w:drawing>
+          <wp:inline distT="0" distB="0" distL="0" distR="0">
+            <wp:extent cx="4867275" cy="1000125"/>
+            <wp:effectExtent l="19050" t="0" r="9525" b="0"/>
+            <wp:docPr id="1" name="图片 1"/>
+            <wp:cNvGraphicFramePr>
+              <a:graphicFrameLocks xmlns:a="http://schemas.openxmlformats.org/drawingml/2006/main" noChangeAspect="1"/>
+            </wp:cNvGraphicFramePr>
+            <a:graphic xmlns:a="http://schemas.openxmlformats.org/drawingml/2006/main">
+              <a:graphicData uri="http://schemas.openxmlformats.org/drawingml/2006/picture">
+                <pic:pic xmlns:pic="http://schemas.openxmlformats.org/drawingml/2006/picture">
+                  <pic:nvPicPr>
+                    <pic:cNvPr id="0" name="Picture 1"/>
+                    <pic:cNvPicPr>
+                      <a:picLocks noChangeAspect="1" noChangeArrowheads="1"/>
+                    </pic:cNvPicPr>
+                  </pic:nvPicPr>
+                  <pic:blipFill>
+                    <a:blip r:embed="rId4" cstate="print"/>
+                    <a:srcRect/>
+                    <a:stretch>
+                      <a:fillRect/>
+                    </a:stretch>
+                  </pic:blipFill>
+                  <pic:spPr bwMode="auto">
+                    <a:xfrm>
+                      <a:off x="0" y="0"/>
+                      <a:ext cx="4867275" cy="1000125"/>
+                    </a:xfrm>
+                    <a:prstGeom prst="rect">
+                      <a:avLst/>
+                    </a:prstGeom>
+                    <a:noFill/>
+                    <a:ln w="9525">
+                      <a:noFill/>
+                      <a:miter lim="800000"/>
+                      <a:headEnd/>
+                      <a:tailEnd/>
+                    </a:ln>
+                  </pic:spPr>
+                </pic:pic>
+              </a:graphicData>
+            </a:graphic>
+          </wp:inline>
+        </w:drawing>
+      </w:r>
+    </w:p>
+    <w:p>
+      <w:pPr>
+        <w:spacing w:line="220" w:lineRule="atLeast"/>
+      </w:pPr>
+      <w:r>
+        <w:rPr>
+          <w:rFonts w:hint="eastAsia"/>
+        </w:rPr>
+        <w:t>编译</w:t>
+      </w:r>
+      <w:r>
+        <w:rPr>
+          <w:rFonts w:hint="eastAsia"/>
+        </w:rPr>
+        <w:t>===</w:t>
+      </w:r>
+      <w:proofErr w:type="spellStart"/>
+      <w:r>
+        <w:rPr>
+          <w:rFonts w:hint="eastAsia"/>
+        </w:rPr>
+        <w:t>n</w:t>
+      </w:r>
+      <w:r>
+        <w:rPr>
+          <w:rFonts w:hint="eastAsia"/>
+        </w:rPr>
+        <w:t>make</w:t>
+      </w:r>
+      <w:proofErr w:type="spellEnd"/>
+      <w:r>
+        <w:rPr>
+          <w:rFonts w:hint="eastAsia"/>
+        </w:rPr>
+        <w:t xml:space="preserve">/f </w:t>
+      </w:r>
+      <w:proofErr w:type="spellStart"/>
+      <w:r>
+        <w:rPr>
+          <w:rFonts w:hint="eastAsia"/>
+        </w:rPr>
+        <w:t>Makefile.nmake</w:t>
+      </w:r>
+      <w:proofErr w:type="spellEnd"/>
+    </w:p>
+    <w:p>
+      <w:pPr>
+        <w:spacing w:line="220" w:lineRule="atLeast"/>
+      </w:pPr>
+    </w:p>
+    <w:p/>
+    <w:p/>
+    <w:p>
+      <w:pPr>
+        <w:tabs>
+          <w:tab w:val="left" w:pos="5805"/>
+        </w:tabs>
+      </w:pPr>
+      <w:r>
+        <w:tab/>
       </w:r>
     </w:p>
     <w:sectPr>
@@ -534,6 +788,62 @@
       <w:rFonts w:ascii="宋体" w:eastAsia="宋体" w:hAnsi="宋体" w:cs="宋体"/>
       <w:sz w:val="24"/>
       <w:szCs w:val="24"/>
+    </w:rPr>
+  </w:style>
+  <w:style w:type="paragraph" w:styleId="a4">
+    <w:name w:val="Document Map"/>
+    <w:basedOn w:val="a"/>
+    <w:link w:val="Char"/>
+    <w:uiPriority w:val="99"/>
+    <w:semiHidden/>
+    <w:unhideWhenUsed/>
+    <w:rsid w:val="004D02C6"/>
+    <w:rPr>
+      <w:rFonts w:ascii="宋体" w:eastAsia="宋体"/>
+      <w:sz w:val="18"/>
+      <w:szCs w:val="18"/>
+    </w:rPr>
+  </w:style>
+  <w:style w:type="character" w:customStyle="1" w:styleId="Char">
+    <w:name w:val="文档结构图 Char"/>
+    <w:basedOn w:val="a0"/>
+    <w:link w:val="a4"/>
+    <w:uiPriority w:val="99"/>
+    <w:semiHidden/>
+    <w:rsid w:val="004D02C6"/>
+    <w:rPr>
+      <w:rFonts w:ascii="宋体" w:eastAsia="宋体" w:hAnsi="Tahoma"/>
+      <w:sz w:val="18"/>
+      <w:szCs w:val="18"/>
+    </w:rPr>
+  </w:style>
+  <w:style w:type="paragraph" w:styleId="a5">
+    <w:name w:val="Balloon Text"/>
+    <w:basedOn w:val="a"/>
+    <w:link w:val="Char0"/>
+    <w:uiPriority w:val="99"/>
+    <w:semiHidden/>
+    <w:unhideWhenUsed/>
+    <w:rsid w:val="00380895"/>
+    <w:pPr>
+      <w:spacing w:after="0"/>
+    </w:pPr>
+    <w:rPr>
+      <w:sz w:val="18"/>
+      <w:szCs w:val="18"/>
+    </w:rPr>
+  </w:style>
+  <w:style w:type="character" w:customStyle="1" w:styleId="Char0">
+    <w:name w:val="批注框文本 Char"/>
+    <w:basedOn w:val="a0"/>
+    <w:link w:val="a5"/>
+    <w:uiPriority w:val="99"/>
+    <w:semiHidden/>
+    <w:rsid w:val="00380895"/>
+    <w:rPr>
+      <w:rFonts w:ascii="Tahoma" w:hAnsi="Tahoma"/>
+      <w:sz w:val="18"/>
+      <w:szCs w:val="18"/>
     </w:rPr>
   </w:style>
 </w:styles>
